--- a/translation/sample_translation.docx
+++ b/translation/sample_translation.docx
@@ -432,24 +432,6 @@
           <w:sz w:val="28"/>
           <w:szCs w:val="28"/>
         </w:rPr>
-        <w:t>তারিখ</w:t>
-      </w:r>
-      <w:proofErr w:type="spellEnd"/>
-      <w:r>
-        <w:rPr>
-          <w:rFonts w:ascii="SolaimanLipi" w:hAnsi="SolaimanLipi" w:cs="SolaimanLipi"/>
-          <w:sz w:val="28"/>
-          <w:szCs w:val="28"/>
-        </w:rPr>
-        <w:t xml:space="preserve"> </w:t>
-      </w:r>
-      <w:proofErr w:type="spellStart"/>
-      <w:r>
-        <w:rPr>
-          <w:rFonts w:ascii="SolaimanLipi" w:hAnsi="SolaimanLipi" w:cs="SolaimanLipi"/>
-          <w:sz w:val="28"/>
-          <w:szCs w:val="28"/>
-        </w:rPr>
         <w:t>থেকে</w:t>
       </w:r>
       <w:proofErr w:type="spellEnd"/>
@@ -810,7 +792,7 @@
           <w:sz w:val="28"/>
           <w:szCs w:val="28"/>
         </w:rPr>
-        <w:t>আইএলও</w:t>
+        <w:t>সংস্থাটি</w:t>
       </w:r>
       <w:proofErr w:type="spellEnd"/>
       <w:r>
@@ -1153,6 +1135,24 @@
           <w:szCs w:val="28"/>
         </w:rPr>
         <w:t>হয়</w:t>
+      </w:r>
+      <w:proofErr w:type="spellEnd"/>
+      <w:r>
+        <w:rPr>
+          <w:rFonts w:ascii="SolaimanLipi" w:hAnsi="SolaimanLipi" w:cs="SolaimanLipi"/>
+          <w:sz w:val="28"/>
+          <w:szCs w:val="28"/>
+        </w:rPr>
+        <w:t xml:space="preserve"> </w:t>
+      </w:r>
+      <w:proofErr w:type="spellStart"/>
+      <w:r>
+        <w:rPr>
+          <w:rFonts w:ascii="SolaimanLipi" w:hAnsi="SolaimanLipi" w:cs="SolaimanLipi"/>
+          <w:sz w:val="28"/>
+          <w:szCs w:val="28"/>
+        </w:rPr>
+        <w:t>এর</w:t>
       </w:r>
       <w:proofErr w:type="spellEnd"/>
       <w:r>
@@ -2262,6 +2262,7 @@
           <w:sz w:val="28"/>
           <w:szCs w:val="28"/>
         </w:rPr>
+        <w:lastRenderedPageBreak/>
         <w:t>কর্মক্ষেত্রে</w:t>
       </w:r>
       <w:proofErr w:type="spellEnd"/>
@@ -2688,7 +2689,6 @@
         <w:rPr>
           <w:rFonts w:ascii="Noto Sans" w:hAnsi="Noto Sans" w:cs="Noto Sans"/>
         </w:rPr>
-        <w:lastRenderedPageBreak/>
         <w:t>Skills and employment: The ILO works to improve the national enabling environment for industry skills development and the increased employability of young and adult women and men, including those with disabilities.</w:t>
       </w:r>
     </w:p>
@@ -3251,503 +3251,529 @@
         </w:rPr>
         <w:t>প্রবাসী</w:t>
       </w:r>
+      <w:proofErr w:type="spellEnd"/>
+      <w:r>
+        <w:rPr>
+          <w:rFonts w:ascii="SolaimanLipi" w:hAnsi="SolaimanLipi" w:cs="SolaimanLipi"/>
+          <w:sz w:val="28"/>
+          <w:szCs w:val="28"/>
+        </w:rPr>
+        <w:t xml:space="preserve"> </w:t>
+      </w:r>
+      <w:proofErr w:type="spellStart"/>
+      <w:r>
+        <w:rPr>
+          <w:rFonts w:ascii="SolaimanLipi" w:hAnsi="SolaimanLipi" w:cs="SolaimanLipi"/>
+          <w:sz w:val="28"/>
+          <w:szCs w:val="28"/>
+        </w:rPr>
+        <w:t>কর্মীদের</w:t>
+      </w:r>
+      <w:proofErr w:type="spellEnd"/>
+      <w:r>
+        <w:rPr>
+          <w:rFonts w:ascii="SolaimanLipi" w:hAnsi="SolaimanLipi" w:cs="SolaimanLipi"/>
+          <w:sz w:val="28"/>
+          <w:szCs w:val="28"/>
+        </w:rPr>
+        <w:t xml:space="preserve"> </w:t>
+      </w:r>
+      <w:proofErr w:type="spellStart"/>
+      <w:r>
+        <w:rPr>
+          <w:rFonts w:ascii="SolaimanLipi" w:hAnsi="SolaimanLipi" w:cs="SolaimanLipi"/>
+          <w:sz w:val="28"/>
+          <w:szCs w:val="28"/>
+        </w:rPr>
+        <w:t>সুরক্ষা</w:t>
+      </w:r>
+      <w:proofErr w:type="spellEnd"/>
+      <w:r>
+        <w:rPr>
+          <w:rFonts w:ascii="SolaimanLipi" w:hAnsi="SolaimanLipi" w:cs="SolaimanLipi"/>
+          <w:sz w:val="28"/>
+          <w:szCs w:val="28"/>
+        </w:rPr>
+        <w:t xml:space="preserve"> ও </w:t>
+      </w:r>
+      <w:proofErr w:type="spellStart"/>
+      <w:r>
+        <w:rPr>
+          <w:rFonts w:ascii="SolaimanLipi" w:hAnsi="SolaimanLipi" w:cs="SolaimanLipi"/>
+          <w:sz w:val="28"/>
+          <w:szCs w:val="28"/>
+        </w:rPr>
+        <w:t>উপযুক্ত</w:t>
+      </w:r>
+      <w:proofErr w:type="spellEnd"/>
+      <w:r>
+        <w:rPr>
+          <w:rFonts w:ascii="SolaimanLipi" w:hAnsi="SolaimanLipi" w:cs="SolaimanLipi"/>
+          <w:sz w:val="28"/>
+          <w:szCs w:val="28"/>
+        </w:rPr>
+        <w:t xml:space="preserve"> </w:t>
+      </w:r>
+      <w:proofErr w:type="spellStart"/>
+      <w:r>
+        <w:rPr>
+          <w:rFonts w:ascii="SolaimanLipi" w:hAnsi="SolaimanLipi" w:cs="SolaimanLipi"/>
+          <w:sz w:val="28"/>
+          <w:szCs w:val="28"/>
+        </w:rPr>
+        <w:t>কর্মপরিবেশ</w:t>
+      </w:r>
+      <w:proofErr w:type="spellEnd"/>
+      <w:r>
+        <w:rPr>
+          <w:rFonts w:ascii="SolaimanLipi" w:hAnsi="SolaimanLipi" w:cs="SolaimanLipi"/>
+          <w:sz w:val="28"/>
+          <w:szCs w:val="28"/>
+        </w:rPr>
+        <w:t xml:space="preserve"> </w:t>
+      </w:r>
+      <w:proofErr w:type="spellStart"/>
+      <w:r>
+        <w:rPr>
+          <w:rFonts w:ascii="SolaimanLipi" w:hAnsi="SolaimanLipi" w:cs="SolaimanLipi"/>
+          <w:sz w:val="28"/>
+          <w:szCs w:val="28"/>
+        </w:rPr>
+        <w:t>নিশ্চিত</w:t>
+      </w:r>
+      <w:proofErr w:type="spellEnd"/>
+      <w:r>
+        <w:rPr>
+          <w:rFonts w:ascii="SolaimanLipi" w:hAnsi="SolaimanLipi" w:cs="SolaimanLipi"/>
+          <w:sz w:val="28"/>
+          <w:szCs w:val="28"/>
+        </w:rPr>
+        <w:t xml:space="preserve"> </w:t>
+      </w:r>
+      <w:proofErr w:type="spellStart"/>
+      <w:r>
+        <w:rPr>
+          <w:rFonts w:ascii="SolaimanLipi" w:hAnsi="SolaimanLipi" w:cs="SolaimanLipi"/>
+          <w:sz w:val="28"/>
+          <w:szCs w:val="28"/>
+        </w:rPr>
+        <w:t>করার</w:t>
+      </w:r>
+      <w:proofErr w:type="spellEnd"/>
+      <w:r>
+        <w:rPr>
+          <w:rFonts w:ascii="SolaimanLipi" w:hAnsi="SolaimanLipi" w:cs="SolaimanLipi"/>
+          <w:sz w:val="28"/>
+          <w:szCs w:val="28"/>
+        </w:rPr>
+        <w:t xml:space="preserve"> </w:t>
+      </w:r>
+      <w:proofErr w:type="spellStart"/>
+      <w:r>
+        <w:rPr>
+          <w:rFonts w:ascii="SolaimanLipi" w:hAnsi="SolaimanLipi" w:cs="SolaimanLipi"/>
+          <w:sz w:val="28"/>
+          <w:szCs w:val="28"/>
+        </w:rPr>
+        <w:t>জন্যে</w:t>
+      </w:r>
+      <w:proofErr w:type="spellEnd"/>
+      <w:r>
+        <w:rPr>
+          <w:rFonts w:ascii="SolaimanLipi" w:hAnsi="SolaimanLipi" w:cs="SolaimanLipi"/>
+          <w:sz w:val="28"/>
+          <w:szCs w:val="28"/>
+        </w:rPr>
+        <w:t xml:space="preserve"> </w:t>
+      </w:r>
+      <w:proofErr w:type="spellStart"/>
+      <w:r>
+        <w:rPr>
+          <w:rFonts w:ascii="SolaimanLipi" w:hAnsi="SolaimanLipi" w:cs="SolaimanLipi"/>
+          <w:sz w:val="28"/>
+          <w:szCs w:val="28"/>
+        </w:rPr>
+        <w:t>আইএলও</w:t>
+      </w:r>
+      <w:proofErr w:type="spellEnd"/>
+      <w:r>
+        <w:rPr>
+          <w:rFonts w:ascii="SolaimanLipi" w:hAnsi="SolaimanLipi" w:cs="SolaimanLipi"/>
+          <w:sz w:val="28"/>
+          <w:szCs w:val="28"/>
+        </w:rPr>
+        <w:t xml:space="preserve"> </w:t>
+      </w:r>
+      <w:proofErr w:type="spellStart"/>
+      <w:r>
+        <w:rPr>
+          <w:rFonts w:ascii="SolaimanLipi" w:hAnsi="SolaimanLipi" w:cs="SolaimanLipi"/>
+          <w:sz w:val="28"/>
+          <w:szCs w:val="28"/>
+        </w:rPr>
+        <w:t>চেষ্টা</w:t>
+      </w:r>
+      <w:proofErr w:type="spellEnd"/>
+      <w:r>
+        <w:rPr>
+          <w:rFonts w:ascii="SolaimanLipi" w:hAnsi="SolaimanLipi" w:cs="SolaimanLipi"/>
+          <w:sz w:val="28"/>
+          <w:szCs w:val="28"/>
+        </w:rPr>
+        <w:t xml:space="preserve"> </w:t>
+      </w:r>
+      <w:proofErr w:type="spellStart"/>
+      <w:r>
+        <w:rPr>
+          <w:rFonts w:ascii="SolaimanLipi" w:hAnsi="SolaimanLipi" w:cs="SolaimanLipi"/>
+          <w:sz w:val="28"/>
+          <w:szCs w:val="28"/>
+        </w:rPr>
+        <w:t>চালিয়ে</w:t>
+      </w:r>
+      <w:proofErr w:type="spellEnd"/>
+      <w:r>
+        <w:rPr>
+          <w:rFonts w:ascii="SolaimanLipi" w:hAnsi="SolaimanLipi" w:cs="SolaimanLipi"/>
+          <w:sz w:val="28"/>
+          <w:szCs w:val="28"/>
+        </w:rPr>
+        <w:t xml:space="preserve"> </w:t>
+      </w:r>
+      <w:proofErr w:type="spellStart"/>
+      <w:r>
+        <w:rPr>
+          <w:rFonts w:ascii="SolaimanLipi" w:hAnsi="SolaimanLipi" w:cs="SolaimanLipi"/>
+          <w:sz w:val="28"/>
+          <w:szCs w:val="28"/>
+        </w:rPr>
+        <w:t>যাচ্ছে</w:t>
+      </w:r>
+      <w:proofErr w:type="spellEnd"/>
+      <w:r>
+        <w:rPr>
+          <w:rFonts w:ascii="SolaimanLipi" w:hAnsi="SolaimanLipi" w:cs="SolaimanLipi"/>
+          <w:sz w:val="28"/>
+          <w:szCs w:val="28"/>
+        </w:rPr>
+        <w:t xml:space="preserve">। </w:t>
+      </w:r>
+      <w:proofErr w:type="spellStart"/>
+      <w:r>
+        <w:rPr>
+          <w:rFonts w:ascii="SolaimanLipi" w:hAnsi="SolaimanLipi" w:cs="SolaimanLipi"/>
+          <w:sz w:val="28"/>
+          <w:szCs w:val="28"/>
+        </w:rPr>
+        <w:t>শিশুশ্রম</w:t>
+      </w:r>
+      <w:proofErr w:type="spellEnd"/>
+      <w:r>
+        <w:rPr>
+          <w:rFonts w:ascii="SolaimanLipi" w:hAnsi="SolaimanLipi" w:cs="SolaimanLipi"/>
+          <w:sz w:val="28"/>
+          <w:szCs w:val="28"/>
+        </w:rPr>
+        <w:t xml:space="preserve"> </w:t>
+      </w:r>
+      <w:proofErr w:type="spellStart"/>
+      <w:r>
+        <w:rPr>
+          <w:rFonts w:ascii="SolaimanLipi" w:hAnsi="SolaimanLipi" w:cs="SolaimanLipi"/>
+          <w:sz w:val="28"/>
+          <w:szCs w:val="28"/>
+        </w:rPr>
+        <w:t>বন্ধ</w:t>
+      </w:r>
+      <w:proofErr w:type="spellEnd"/>
+      <w:r>
+        <w:rPr>
+          <w:rFonts w:ascii="SolaimanLipi" w:hAnsi="SolaimanLipi" w:cs="SolaimanLipi"/>
+          <w:sz w:val="28"/>
+          <w:szCs w:val="28"/>
+        </w:rPr>
+        <w:t xml:space="preserve"> </w:t>
+      </w:r>
+      <w:proofErr w:type="spellStart"/>
+      <w:r>
+        <w:rPr>
+          <w:rFonts w:ascii="SolaimanLipi" w:hAnsi="SolaimanLipi" w:cs="SolaimanLipi"/>
+          <w:sz w:val="28"/>
+          <w:szCs w:val="28"/>
+        </w:rPr>
+        <w:t>করা</w:t>
+      </w:r>
+      <w:proofErr w:type="spellEnd"/>
+      <w:r>
+        <w:rPr>
+          <w:rFonts w:ascii="SolaimanLipi" w:hAnsi="SolaimanLipi" w:cs="SolaimanLipi"/>
+          <w:sz w:val="28"/>
+          <w:szCs w:val="28"/>
+        </w:rPr>
+        <w:t xml:space="preserve">, </w:t>
+      </w:r>
+      <w:proofErr w:type="spellStart"/>
+      <w:r>
+        <w:rPr>
+          <w:rFonts w:ascii="SolaimanLipi" w:hAnsi="SolaimanLipi" w:cs="SolaimanLipi"/>
+          <w:sz w:val="28"/>
+          <w:szCs w:val="28"/>
+        </w:rPr>
+        <w:t>আদিবাসী</w:t>
+      </w:r>
+      <w:proofErr w:type="spellEnd"/>
+      <w:r>
+        <w:rPr>
+          <w:rFonts w:ascii="SolaimanLipi" w:hAnsi="SolaimanLipi" w:cs="SolaimanLipi"/>
+          <w:sz w:val="28"/>
+          <w:szCs w:val="28"/>
+        </w:rPr>
+        <w:t xml:space="preserve"> ও </w:t>
+      </w:r>
+      <w:proofErr w:type="spellStart"/>
+      <w:r>
+        <w:rPr>
+          <w:rFonts w:ascii="SolaimanLipi" w:hAnsi="SolaimanLipi" w:cs="SolaimanLipi"/>
+          <w:sz w:val="28"/>
+          <w:szCs w:val="28"/>
+        </w:rPr>
+        <w:t>বিভিন্ন</w:t>
+      </w:r>
+      <w:proofErr w:type="spellEnd"/>
+      <w:r>
+        <w:rPr>
+          <w:rFonts w:ascii="SolaimanLipi" w:hAnsi="SolaimanLipi" w:cs="SolaimanLipi"/>
+          <w:sz w:val="28"/>
+          <w:szCs w:val="28"/>
+        </w:rPr>
+        <w:t xml:space="preserve"> </w:t>
+      </w:r>
+      <w:proofErr w:type="spellStart"/>
+      <w:r>
+        <w:rPr>
+          <w:rFonts w:ascii="SolaimanLipi" w:hAnsi="SolaimanLipi" w:cs="SolaimanLipi"/>
+          <w:sz w:val="28"/>
+          <w:szCs w:val="28"/>
+        </w:rPr>
+        <w:t>গোত্রের</w:t>
+      </w:r>
+      <w:proofErr w:type="spellEnd"/>
+      <w:r>
+        <w:rPr>
+          <w:rFonts w:ascii="SolaimanLipi" w:hAnsi="SolaimanLipi" w:cs="SolaimanLipi"/>
+          <w:sz w:val="28"/>
+          <w:szCs w:val="28"/>
+        </w:rPr>
+        <w:t xml:space="preserve"> </w:t>
+      </w:r>
+      <w:proofErr w:type="spellStart"/>
+      <w:r>
+        <w:rPr>
+          <w:rFonts w:ascii="SolaimanLipi" w:hAnsi="SolaimanLipi" w:cs="SolaimanLipi"/>
+          <w:sz w:val="28"/>
+          <w:szCs w:val="28"/>
+        </w:rPr>
+        <w:t>অধিকার</w:t>
+      </w:r>
+      <w:proofErr w:type="spellEnd"/>
+      <w:r>
+        <w:rPr>
+          <w:rFonts w:ascii="SolaimanLipi" w:hAnsi="SolaimanLipi" w:cs="SolaimanLipi"/>
+          <w:sz w:val="28"/>
+          <w:szCs w:val="28"/>
+        </w:rPr>
+        <w:t xml:space="preserve"> </w:t>
+      </w:r>
+      <w:proofErr w:type="spellStart"/>
+      <w:r>
+        <w:rPr>
+          <w:rFonts w:ascii="SolaimanLipi" w:hAnsi="SolaimanLipi" w:cs="SolaimanLipi"/>
+          <w:sz w:val="28"/>
+          <w:szCs w:val="28"/>
+        </w:rPr>
+        <w:t>পেতে</w:t>
+      </w:r>
+      <w:proofErr w:type="spellEnd"/>
+      <w:r>
+        <w:rPr>
+          <w:rFonts w:ascii="SolaimanLipi" w:hAnsi="SolaimanLipi" w:cs="SolaimanLipi"/>
+          <w:sz w:val="28"/>
+          <w:szCs w:val="28"/>
+        </w:rPr>
+        <w:t xml:space="preserve"> </w:t>
+      </w:r>
+      <w:proofErr w:type="spellStart"/>
+      <w:r>
+        <w:rPr>
+          <w:rFonts w:ascii="SolaimanLipi" w:hAnsi="SolaimanLipi" w:cs="SolaimanLipi"/>
+          <w:sz w:val="28"/>
+          <w:szCs w:val="28"/>
+        </w:rPr>
+        <w:t>সহায়তা</w:t>
+      </w:r>
+      <w:proofErr w:type="spellEnd"/>
+      <w:r>
+        <w:rPr>
+          <w:rFonts w:ascii="SolaimanLipi" w:hAnsi="SolaimanLipi" w:cs="SolaimanLipi"/>
+          <w:sz w:val="28"/>
+          <w:szCs w:val="28"/>
+        </w:rPr>
+        <w:t xml:space="preserve"> </w:t>
+      </w:r>
+      <w:proofErr w:type="spellStart"/>
+      <w:r>
+        <w:rPr>
+          <w:rFonts w:ascii="SolaimanLipi" w:hAnsi="SolaimanLipi" w:cs="SolaimanLipi"/>
+          <w:sz w:val="28"/>
+          <w:szCs w:val="28"/>
+        </w:rPr>
+        <w:t>করা</w:t>
+      </w:r>
+      <w:proofErr w:type="spellEnd"/>
+      <w:r>
+        <w:rPr>
+          <w:rFonts w:ascii="SolaimanLipi" w:hAnsi="SolaimanLipi" w:cs="SolaimanLipi"/>
+          <w:sz w:val="28"/>
+          <w:szCs w:val="28"/>
+        </w:rPr>
+        <w:t xml:space="preserve"> ও </w:t>
+      </w:r>
+      <w:proofErr w:type="spellStart"/>
+      <w:r>
+        <w:rPr>
+          <w:rFonts w:ascii="SolaimanLipi" w:hAnsi="SolaimanLipi" w:cs="SolaimanLipi"/>
+          <w:sz w:val="28"/>
+          <w:szCs w:val="28"/>
+        </w:rPr>
+        <w:t>মৌলিক</w:t>
+      </w:r>
+      <w:proofErr w:type="spellEnd"/>
+      <w:r>
+        <w:rPr>
+          <w:rFonts w:ascii="SolaimanLipi" w:hAnsi="SolaimanLipi" w:cs="SolaimanLipi"/>
+          <w:sz w:val="28"/>
+          <w:szCs w:val="28"/>
+        </w:rPr>
+        <w:t xml:space="preserve"> </w:t>
+      </w:r>
+      <w:proofErr w:type="spellStart"/>
+      <w:r>
+        <w:rPr>
+          <w:rFonts w:ascii="SolaimanLipi" w:hAnsi="SolaimanLipi" w:cs="SolaimanLipi"/>
+          <w:sz w:val="28"/>
+          <w:szCs w:val="28"/>
+        </w:rPr>
+        <w:t>সামাজিক</w:t>
+      </w:r>
+      <w:proofErr w:type="spellEnd"/>
+      <w:r>
+        <w:rPr>
+          <w:rFonts w:ascii="SolaimanLipi" w:hAnsi="SolaimanLipi" w:cs="SolaimanLipi"/>
+          <w:sz w:val="28"/>
+          <w:szCs w:val="28"/>
+        </w:rPr>
+        <w:t xml:space="preserve"> </w:t>
+      </w:r>
+      <w:proofErr w:type="spellStart"/>
+      <w:r>
+        <w:rPr>
+          <w:rFonts w:ascii="SolaimanLipi" w:hAnsi="SolaimanLipi" w:cs="SolaimanLipi"/>
+          <w:sz w:val="28"/>
+          <w:szCs w:val="28"/>
+        </w:rPr>
+        <w:t>সুরক্ষা</w:t>
+      </w:r>
+      <w:proofErr w:type="spellEnd"/>
+      <w:r>
+        <w:rPr>
+          <w:rFonts w:ascii="SolaimanLipi" w:hAnsi="SolaimanLipi" w:cs="SolaimanLipi"/>
+          <w:sz w:val="28"/>
+          <w:szCs w:val="28"/>
+        </w:rPr>
+        <w:t xml:space="preserve"> </w:t>
+      </w:r>
+      <w:proofErr w:type="spellStart"/>
+      <w:r>
+        <w:rPr>
+          <w:rFonts w:ascii="SolaimanLipi" w:hAnsi="SolaimanLipi" w:cs="SolaimanLipi"/>
+          <w:sz w:val="28"/>
+          <w:szCs w:val="28"/>
+        </w:rPr>
+        <w:t>সুবিধা</w:t>
+      </w:r>
+      <w:proofErr w:type="spellEnd"/>
+      <w:r>
+        <w:rPr>
+          <w:rFonts w:ascii="SolaimanLipi" w:hAnsi="SolaimanLipi" w:cs="SolaimanLipi"/>
+          <w:sz w:val="28"/>
+          <w:szCs w:val="28"/>
+        </w:rPr>
+        <w:t xml:space="preserve"> </w:t>
+      </w:r>
+      <w:proofErr w:type="spellStart"/>
+      <w:r>
+        <w:rPr>
+          <w:rFonts w:ascii="SolaimanLipi" w:hAnsi="SolaimanLipi" w:cs="SolaimanLipi"/>
+          <w:sz w:val="28"/>
+          <w:szCs w:val="28"/>
+        </w:rPr>
+        <w:t>প্রতিষ্ঠা</w:t>
+      </w:r>
+      <w:proofErr w:type="spellEnd"/>
+      <w:r>
+        <w:rPr>
+          <w:rFonts w:ascii="SolaimanLipi" w:hAnsi="SolaimanLipi" w:cs="SolaimanLipi"/>
+          <w:sz w:val="28"/>
+          <w:szCs w:val="28"/>
+        </w:rPr>
+        <w:t xml:space="preserve"> </w:t>
+      </w:r>
+      <w:proofErr w:type="spellStart"/>
+      <w:r>
+        <w:rPr>
+          <w:rFonts w:ascii="SolaimanLipi" w:hAnsi="SolaimanLipi" w:cs="SolaimanLipi"/>
+          <w:sz w:val="28"/>
+          <w:szCs w:val="28"/>
+        </w:rPr>
+        <w:t>করার</w:t>
+      </w:r>
+      <w:proofErr w:type="spellEnd"/>
+      <w:r>
+        <w:rPr>
+          <w:rFonts w:ascii="SolaimanLipi" w:hAnsi="SolaimanLipi" w:cs="SolaimanLipi"/>
+          <w:sz w:val="28"/>
+          <w:szCs w:val="28"/>
+        </w:rPr>
+        <w:t xml:space="preserve"> </w:t>
+      </w:r>
+      <w:proofErr w:type="spellStart"/>
+      <w:r>
+        <w:rPr>
+          <w:rFonts w:ascii="SolaimanLipi" w:hAnsi="SolaimanLipi" w:cs="SolaimanLipi"/>
+          <w:sz w:val="28"/>
+          <w:szCs w:val="28"/>
+        </w:rPr>
+        <w:t>জন্যে</w:t>
+      </w:r>
+      <w:r>
+        <w:rPr>
+          <w:rFonts w:ascii="SolaimanLipi" w:hAnsi="SolaimanLipi" w:cs="SolaimanLipi"/>
+          <w:sz w:val="28"/>
+          <w:szCs w:val="28"/>
+        </w:rPr>
+        <w:t>ও</w:t>
+      </w:r>
+      <w:proofErr w:type="spellEnd"/>
+      <w:r>
+        <w:rPr>
+          <w:rFonts w:ascii="SolaimanLipi" w:hAnsi="SolaimanLipi" w:cs="SolaimanLipi"/>
+          <w:sz w:val="28"/>
+          <w:szCs w:val="28"/>
+        </w:rPr>
+        <w:t xml:space="preserve"> </w:t>
+      </w:r>
       <w:bookmarkStart w:id="0" w:name="_GoBack"/>
       <w:bookmarkEnd w:id="0"/>
-      <w:proofErr w:type="spellEnd"/>
-      <w:r>
-        <w:rPr>
-          <w:rFonts w:ascii="SolaimanLipi" w:hAnsi="SolaimanLipi" w:cs="SolaimanLipi"/>
-          <w:sz w:val="28"/>
-          <w:szCs w:val="28"/>
-        </w:rPr>
-        <w:t xml:space="preserve"> </w:t>
-      </w:r>
-      <w:proofErr w:type="spellStart"/>
-      <w:r>
-        <w:rPr>
-          <w:rFonts w:ascii="SolaimanLipi" w:hAnsi="SolaimanLipi" w:cs="SolaimanLipi"/>
-          <w:sz w:val="28"/>
-          <w:szCs w:val="28"/>
-        </w:rPr>
-        <w:t>কর্মীদের</w:t>
-      </w:r>
-      <w:proofErr w:type="spellEnd"/>
-      <w:r>
-        <w:rPr>
-          <w:rFonts w:ascii="SolaimanLipi" w:hAnsi="SolaimanLipi" w:cs="SolaimanLipi"/>
-          <w:sz w:val="28"/>
-          <w:szCs w:val="28"/>
-        </w:rPr>
-        <w:t xml:space="preserve"> </w:t>
-      </w:r>
-      <w:proofErr w:type="spellStart"/>
-      <w:r>
-        <w:rPr>
-          <w:rFonts w:ascii="SolaimanLipi" w:hAnsi="SolaimanLipi" w:cs="SolaimanLipi"/>
-          <w:sz w:val="28"/>
-          <w:szCs w:val="28"/>
-        </w:rPr>
-        <w:t>সুরক্ষা</w:t>
-      </w:r>
-      <w:proofErr w:type="spellEnd"/>
-      <w:r>
-        <w:rPr>
-          <w:rFonts w:ascii="SolaimanLipi" w:hAnsi="SolaimanLipi" w:cs="SolaimanLipi"/>
-          <w:sz w:val="28"/>
-          <w:szCs w:val="28"/>
-        </w:rPr>
-        <w:t xml:space="preserve"> ও </w:t>
-      </w:r>
-      <w:proofErr w:type="spellStart"/>
-      <w:r>
-        <w:rPr>
-          <w:rFonts w:ascii="SolaimanLipi" w:hAnsi="SolaimanLipi" w:cs="SolaimanLipi"/>
-          <w:sz w:val="28"/>
-          <w:szCs w:val="28"/>
-        </w:rPr>
-        <w:t>উপযুক্ত</w:t>
-      </w:r>
-      <w:proofErr w:type="spellEnd"/>
-      <w:r>
-        <w:rPr>
-          <w:rFonts w:ascii="SolaimanLipi" w:hAnsi="SolaimanLipi" w:cs="SolaimanLipi"/>
-          <w:sz w:val="28"/>
-          <w:szCs w:val="28"/>
-        </w:rPr>
-        <w:t xml:space="preserve"> </w:t>
-      </w:r>
-      <w:proofErr w:type="spellStart"/>
-      <w:r>
-        <w:rPr>
-          <w:rFonts w:ascii="SolaimanLipi" w:hAnsi="SolaimanLipi" w:cs="SolaimanLipi"/>
-          <w:sz w:val="28"/>
-          <w:szCs w:val="28"/>
-        </w:rPr>
-        <w:t>কর্মপরিবেশ</w:t>
-      </w:r>
-      <w:proofErr w:type="spellEnd"/>
-      <w:r>
-        <w:rPr>
-          <w:rFonts w:ascii="SolaimanLipi" w:hAnsi="SolaimanLipi" w:cs="SolaimanLipi"/>
-          <w:sz w:val="28"/>
-          <w:szCs w:val="28"/>
-        </w:rPr>
-        <w:t xml:space="preserve"> </w:t>
-      </w:r>
-      <w:proofErr w:type="spellStart"/>
-      <w:r>
-        <w:rPr>
-          <w:rFonts w:ascii="SolaimanLipi" w:hAnsi="SolaimanLipi" w:cs="SolaimanLipi"/>
-          <w:sz w:val="28"/>
-          <w:szCs w:val="28"/>
-        </w:rPr>
-        <w:t>নিশ্চিত</w:t>
-      </w:r>
-      <w:proofErr w:type="spellEnd"/>
-      <w:r>
-        <w:rPr>
-          <w:rFonts w:ascii="SolaimanLipi" w:hAnsi="SolaimanLipi" w:cs="SolaimanLipi"/>
-          <w:sz w:val="28"/>
-          <w:szCs w:val="28"/>
-        </w:rPr>
-        <w:t xml:space="preserve"> </w:t>
-      </w:r>
-      <w:proofErr w:type="spellStart"/>
-      <w:r>
-        <w:rPr>
-          <w:rFonts w:ascii="SolaimanLipi" w:hAnsi="SolaimanLipi" w:cs="SolaimanLipi"/>
-          <w:sz w:val="28"/>
-          <w:szCs w:val="28"/>
-        </w:rPr>
-        <w:t>করতে</w:t>
-      </w:r>
-      <w:proofErr w:type="spellEnd"/>
-      <w:r>
-        <w:rPr>
-          <w:rFonts w:ascii="SolaimanLipi" w:hAnsi="SolaimanLipi" w:cs="SolaimanLipi"/>
-          <w:sz w:val="28"/>
-          <w:szCs w:val="28"/>
-        </w:rPr>
-        <w:t xml:space="preserve"> </w:t>
-      </w:r>
-      <w:proofErr w:type="spellStart"/>
-      <w:r>
-        <w:rPr>
-          <w:rFonts w:ascii="SolaimanLipi" w:hAnsi="SolaimanLipi" w:cs="SolaimanLipi"/>
-          <w:sz w:val="28"/>
-          <w:szCs w:val="28"/>
-        </w:rPr>
-        <w:t>আইএলও</w:t>
-      </w:r>
-      <w:proofErr w:type="spellEnd"/>
-      <w:r>
-        <w:rPr>
-          <w:rFonts w:ascii="SolaimanLipi" w:hAnsi="SolaimanLipi" w:cs="SolaimanLipi"/>
-          <w:sz w:val="28"/>
-          <w:szCs w:val="28"/>
-        </w:rPr>
-        <w:t xml:space="preserve"> </w:t>
-      </w:r>
-      <w:proofErr w:type="spellStart"/>
-      <w:r>
-        <w:rPr>
-          <w:rFonts w:ascii="SolaimanLipi" w:hAnsi="SolaimanLipi" w:cs="SolaimanLipi"/>
-          <w:sz w:val="28"/>
-          <w:szCs w:val="28"/>
-        </w:rPr>
-        <w:t>চেষ্টা</w:t>
-      </w:r>
-      <w:proofErr w:type="spellEnd"/>
-      <w:r>
-        <w:rPr>
-          <w:rFonts w:ascii="SolaimanLipi" w:hAnsi="SolaimanLipi" w:cs="SolaimanLipi"/>
-          <w:sz w:val="28"/>
-          <w:szCs w:val="28"/>
-        </w:rPr>
-        <w:t xml:space="preserve"> </w:t>
-      </w:r>
-      <w:proofErr w:type="spellStart"/>
-      <w:r>
-        <w:rPr>
-          <w:rFonts w:ascii="SolaimanLipi" w:hAnsi="SolaimanLipi" w:cs="SolaimanLipi"/>
-          <w:sz w:val="28"/>
-          <w:szCs w:val="28"/>
-        </w:rPr>
-        <w:t>চালিয়ে</w:t>
-      </w:r>
-      <w:proofErr w:type="spellEnd"/>
-      <w:r>
-        <w:rPr>
-          <w:rFonts w:ascii="SolaimanLipi" w:hAnsi="SolaimanLipi" w:cs="SolaimanLipi"/>
-          <w:sz w:val="28"/>
-          <w:szCs w:val="28"/>
-        </w:rPr>
-        <w:t xml:space="preserve"> </w:t>
-      </w:r>
-      <w:proofErr w:type="spellStart"/>
-      <w:r>
-        <w:rPr>
-          <w:rFonts w:ascii="SolaimanLipi" w:hAnsi="SolaimanLipi" w:cs="SolaimanLipi"/>
-          <w:sz w:val="28"/>
-          <w:szCs w:val="28"/>
-        </w:rPr>
-        <w:t>যাচ্ছে</w:t>
-      </w:r>
-      <w:proofErr w:type="spellEnd"/>
-      <w:r>
-        <w:rPr>
-          <w:rFonts w:ascii="SolaimanLipi" w:hAnsi="SolaimanLipi" w:cs="SolaimanLipi"/>
-          <w:sz w:val="28"/>
-          <w:szCs w:val="28"/>
-        </w:rPr>
-        <w:t xml:space="preserve">। </w:t>
-      </w:r>
-      <w:proofErr w:type="spellStart"/>
-      <w:r>
-        <w:rPr>
-          <w:rFonts w:ascii="SolaimanLipi" w:hAnsi="SolaimanLipi" w:cs="SolaimanLipi"/>
-          <w:sz w:val="28"/>
-          <w:szCs w:val="28"/>
-        </w:rPr>
-        <w:t>শিশুশ্রম</w:t>
-      </w:r>
-      <w:proofErr w:type="spellEnd"/>
-      <w:r>
-        <w:rPr>
-          <w:rFonts w:ascii="SolaimanLipi" w:hAnsi="SolaimanLipi" w:cs="SolaimanLipi"/>
-          <w:sz w:val="28"/>
-          <w:szCs w:val="28"/>
-        </w:rPr>
-        <w:t xml:space="preserve"> </w:t>
-      </w:r>
-      <w:proofErr w:type="spellStart"/>
-      <w:r>
-        <w:rPr>
-          <w:rFonts w:ascii="SolaimanLipi" w:hAnsi="SolaimanLipi" w:cs="SolaimanLipi"/>
-          <w:sz w:val="28"/>
-          <w:szCs w:val="28"/>
-        </w:rPr>
-        <w:t>দূর</w:t>
-      </w:r>
-      <w:proofErr w:type="spellEnd"/>
-      <w:r>
-        <w:rPr>
-          <w:rFonts w:ascii="SolaimanLipi" w:hAnsi="SolaimanLipi" w:cs="SolaimanLipi"/>
-          <w:sz w:val="28"/>
-          <w:szCs w:val="28"/>
-        </w:rPr>
-        <w:t xml:space="preserve"> </w:t>
-      </w:r>
-      <w:proofErr w:type="spellStart"/>
-      <w:r>
-        <w:rPr>
-          <w:rFonts w:ascii="SolaimanLipi" w:hAnsi="SolaimanLipi" w:cs="SolaimanLipi"/>
-          <w:sz w:val="28"/>
-          <w:szCs w:val="28"/>
-        </w:rPr>
-        <w:t>করা</w:t>
-      </w:r>
-      <w:proofErr w:type="spellEnd"/>
-      <w:r>
-        <w:rPr>
-          <w:rFonts w:ascii="SolaimanLipi" w:hAnsi="SolaimanLipi" w:cs="SolaimanLipi"/>
-          <w:sz w:val="28"/>
-          <w:szCs w:val="28"/>
-        </w:rPr>
-        <w:t xml:space="preserve">, </w:t>
-      </w:r>
-      <w:proofErr w:type="spellStart"/>
-      <w:r>
-        <w:rPr>
-          <w:rFonts w:ascii="SolaimanLipi" w:hAnsi="SolaimanLipi" w:cs="SolaimanLipi"/>
-          <w:sz w:val="28"/>
-          <w:szCs w:val="28"/>
-        </w:rPr>
-        <w:t>আদিবাসী</w:t>
-      </w:r>
-      <w:proofErr w:type="spellEnd"/>
-      <w:r>
-        <w:rPr>
-          <w:rFonts w:ascii="SolaimanLipi" w:hAnsi="SolaimanLipi" w:cs="SolaimanLipi"/>
-          <w:sz w:val="28"/>
-          <w:szCs w:val="28"/>
-        </w:rPr>
-        <w:t xml:space="preserve"> ও </w:t>
-      </w:r>
-      <w:proofErr w:type="spellStart"/>
-      <w:r>
-        <w:rPr>
-          <w:rFonts w:ascii="SolaimanLipi" w:hAnsi="SolaimanLipi" w:cs="SolaimanLipi"/>
-          <w:sz w:val="28"/>
-          <w:szCs w:val="28"/>
-        </w:rPr>
-        <w:t>বিভিন্ন</w:t>
-      </w:r>
-      <w:proofErr w:type="spellEnd"/>
-      <w:r>
-        <w:rPr>
-          <w:rFonts w:ascii="SolaimanLipi" w:hAnsi="SolaimanLipi" w:cs="SolaimanLipi"/>
-          <w:sz w:val="28"/>
-          <w:szCs w:val="28"/>
-        </w:rPr>
-        <w:t xml:space="preserve"> </w:t>
-      </w:r>
-      <w:proofErr w:type="spellStart"/>
-      <w:r>
-        <w:rPr>
-          <w:rFonts w:ascii="SolaimanLipi" w:hAnsi="SolaimanLipi" w:cs="SolaimanLipi"/>
-          <w:sz w:val="28"/>
-          <w:szCs w:val="28"/>
-        </w:rPr>
-        <w:t>গোত্রের</w:t>
-      </w:r>
-      <w:proofErr w:type="spellEnd"/>
-      <w:r>
-        <w:rPr>
-          <w:rFonts w:ascii="SolaimanLipi" w:hAnsi="SolaimanLipi" w:cs="SolaimanLipi"/>
-          <w:sz w:val="28"/>
-          <w:szCs w:val="28"/>
-        </w:rPr>
-        <w:t xml:space="preserve"> </w:t>
-      </w:r>
-      <w:proofErr w:type="spellStart"/>
-      <w:r>
-        <w:rPr>
-          <w:rFonts w:ascii="SolaimanLipi" w:hAnsi="SolaimanLipi" w:cs="SolaimanLipi"/>
-          <w:sz w:val="28"/>
-          <w:szCs w:val="28"/>
-        </w:rPr>
-        <w:t>অধিকার</w:t>
-      </w:r>
-      <w:proofErr w:type="spellEnd"/>
-      <w:r>
-        <w:rPr>
-          <w:rFonts w:ascii="SolaimanLipi" w:hAnsi="SolaimanLipi" w:cs="SolaimanLipi"/>
-          <w:sz w:val="28"/>
-          <w:szCs w:val="28"/>
-        </w:rPr>
-        <w:t xml:space="preserve"> </w:t>
-      </w:r>
-      <w:proofErr w:type="spellStart"/>
-      <w:r>
-        <w:rPr>
-          <w:rFonts w:ascii="SolaimanLipi" w:hAnsi="SolaimanLipi" w:cs="SolaimanLipi"/>
-          <w:sz w:val="28"/>
-          <w:szCs w:val="28"/>
-        </w:rPr>
-        <w:t>পেতে</w:t>
-      </w:r>
-      <w:proofErr w:type="spellEnd"/>
-      <w:r>
-        <w:rPr>
-          <w:rFonts w:ascii="SolaimanLipi" w:hAnsi="SolaimanLipi" w:cs="SolaimanLipi"/>
-          <w:sz w:val="28"/>
-          <w:szCs w:val="28"/>
-        </w:rPr>
-        <w:t xml:space="preserve"> </w:t>
-      </w:r>
-      <w:proofErr w:type="spellStart"/>
-      <w:r>
-        <w:rPr>
-          <w:rFonts w:ascii="SolaimanLipi" w:hAnsi="SolaimanLipi" w:cs="SolaimanLipi"/>
-          <w:sz w:val="28"/>
-          <w:szCs w:val="28"/>
-        </w:rPr>
-        <w:t>সহায়তা</w:t>
-      </w:r>
-      <w:proofErr w:type="spellEnd"/>
-      <w:r>
-        <w:rPr>
-          <w:rFonts w:ascii="SolaimanLipi" w:hAnsi="SolaimanLipi" w:cs="SolaimanLipi"/>
-          <w:sz w:val="28"/>
-          <w:szCs w:val="28"/>
-        </w:rPr>
-        <w:t xml:space="preserve"> </w:t>
-      </w:r>
-      <w:proofErr w:type="spellStart"/>
-      <w:r>
-        <w:rPr>
-          <w:rFonts w:ascii="SolaimanLipi" w:hAnsi="SolaimanLipi" w:cs="SolaimanLipi"/>
-          <w:sz w:val="28"/>
-          <w:szCs w:val="28"/>
-        </w:rPr>
-        <w:t>করা</w:t>
-      </w:r>
-      <w:proofErr w:type="spellEnd"/>
-      <w:r>
-        <w:rPr>
-          <w:rFonts w:ascii="SolaimanLipi" w:hAnsi="SolaimanLipi" w:cs="SolaimanLipi"/>
-          <w:sz w:val="28"/>
-          <w:szCs w:val="28"/>
-        </w:rPr>
-        <w:t xml:space="preserve"> ও </w:t>
-      </w:r>
-      <w:proofErr w:type="spellStart"/>
-      <w:r>
-        <w:rPr>
-          <w:rFonts w:ascii="SolaimanLipi" w:hAnsi="SolaimanLipi" w:cs="SolaimanLipi"/>
-          <w:sz w:val="28"/>
-          <w:szCs w:val="28"/>
-        </w:rPr>
-        <w:t>মৌলিক</w:t>
-      </w:r>
-      <w:proofErr w:type="spellEnd"/>
-      <w:r>
-        <w:rPr>
-          <w:rFonts w:ascii="SolaimanLipi" w:hAnsi="SolaimanLipi" w:cs="SolaimanLipi"/>
-          <w:sz w:val="28"/>
-          <w:szCs w:val="28"/>
-        </w:rPr>
-        <w:t xml:space="preserve"> </w:t>
-      </w:r>
-      <w:proofErr w:type="spellStart"/>
-      <w:r>
-        <w:rPr>
-          <w:rFonts w:ascii="SolaimanLipi" w:hAnsi="SolaimanLipi" w:cs="SolaimanLipi"/>
-          <w:sz w:val="28"/>
-          <w:szCs w:val="28"/>
-        </w:rPr>
-        <w:t>সামাজিক</w:t>
-      </w:r>
-      <w:proofErr w:type="spellEnd"/>
-      <w:r>
-        <w:rPr>
-          <w:rFonts w:ascii="SolaimanLipi" w:hAnsi="SolaimanLipi" w:cs="SolaimanLipi"/>
-          <w:sz w:val="28"/>
-          <w:szCs w:val="28"/>
-        </w:rPr>
-        <w:t xml:space="preserve"> </w:t>
-      </w:r>
-      <w:proofErr w:type="spellStart"/>
-      <w:r>
-        <w:rPr>
-          <w:rFonts w:ascii="SolaimanLipi" w:hAnsi="SolaimanLipi" w:cs="SolaimanLipi"/>
-          <w:sz w:val="28"/>
-          <w:szCs w:val="28"/>
-        </w:rPr>
-        <w:t>সুরক্ষা</w:t>
-      </w:r>
-      <w:proofErr w:type="spellEnd"/>
-      <w:r>
-        <w:rPr>
-          <w:rFonts w:ascii="SolaimanLipi" w:hAnsi="SolaimanLipi" w:cs="SolaimanLipi"/>
-          <w:sz w:val="28"/>
-          <w:szCs w:val="28"/>
-        </w:rPr>
-        <w:t xml:space="preserve"> </w:t>
-      </w:r>
-      <w:proofErr w:type="spellStart"/>
-      <w:r>
-        <w:rPr>
-          <w:rFonts w:ascii="SolaimanLipi" w:hAnsi="SolaimanLipi" w:cs="SolaimanLipi"/>
-          <w:sz w:val="28"/>
-          <w:szCs w:val="28"/>
-        </w:rPr>
-        <w:t>সুবিধা</w:t>
-      </w:r>
-      <w:proofErr w:type="spellEnd"/>
-      <w:r>
-        <w:rPr>
-          <w:rFonts w:ascii="SolaimanLipi" w:hAnsi="SolaimanLipi" w:cs="SolaimanLipi"/>
-          <w:sz w:val="28"/>
-          <w:szCs w:val="28"/>
-        </w:rPr>
-        <w:t xml:space="preserve"> </w:t>
-      </w:r>
-      <w:proofErr w:type="spellStart"/>
-      <w:r>
-        <w:rPr>
-          <w:rFonts w:ascii="SolaimanLipi" w:hAnsi="SolaimanLipi" w:cs="SolaimanLipi"/>
-          <w:sz w:val="28"/>
-          <w:szCs w:val="28"/>
-        </w:rPr>
-        <w:t>প্রতিষ্ঠা</w:t>
-      </w:r>
-      <w:proofErr w:type="spellEnd"/>
-      <w:r>
-        <w:rPr>
-          <w:rFonts w:ascii="SolaimanLipi" w:hAnsi="SolaimanLipi" w:cs="SolaimanLipi"/>
-          <w:sz w:val="28"/>
-          <w:szCs w:val="28"/>
-        </w:rPr>
-        <w:t xml:space="preserve"> </w:t>
-      </w:r>
-      <w:proofErr w:type="spellStart"/>
-      <w:r>
-        <w:rPr>
-          <w:rFonts w:ascii="SolaimanLipi" w:hAnsi="SolaimanLipi" w:cs="SolaimanLipi"/>
-          <w:sz w:val="28"/>
-          <w:szCs w:val="28"/>
-        </w:rPr>
-        <w:t>করার</w:t>
-      </w:r>
-      <w:proofErr w:type="spellEnd"/>
-      <w:r>
-        <w:rPr>
-          <w:rFonts w:ascii="SolaimanLipi" w:hAnsi="SolaimanLipi" w:cs="SolaimanLipi"/>
-          <w:sz w:val="28"/>
-          <w:szCs w:val="28"/>
-        </w:rPr>
-        <w:t xml:space="preserve"> </w:t>
-      </w:r>
-      <w:proofErr w:type="spellStart"/>
-      <w:r>
-        <w:rPr>
-          <w:rFonts w:ascii="SolaimanLipi" w:hAnsi="SolaimanLipi" w:cs="SolaimanLipi"/>
-          <w:sz w:val="28"/>
-          <w:szCs w:val="28"/>
-        </w:rPr>
-        <w:t>জন্যে</w:t>
-      </w:r>
-      <w:proofErr w:type="spellEnd"/>
-      <w:r>
-        <w:rPr>
-          <w:rFonts w:ascii="SolaimanLipi" w:hAnsi="SolaimanLipi" w:cs="SolaimanLipi"/>
-          <w:sz w:val="28"/>
-          <w:szCs w:val="28"/>
-        </w:rPr>
-        <w:t xml:space="preserve"> </w:t>
-      </w:r>
       <w:proofErr w:type="spellStart"/>
       <w:r>
         <w:rPr>
